--- a/Assignment/HW10_ensemble/ensemble_schlottman.docx
+++ b/Assignment/HW10_ensemble/ensemble_schlottman.docx
@@ -36,7 +36,412 @@
         <w:t>Ensemble Code Challenge</w:t>
       </w:r>
     </w:p>
-    <w:p/>
+    <w:p>
+      <w:r>
+        <w:t>Before any specific functions are called upon to produce plots, the initial ensemble code does not produce any figures prior to package installation and direction. Below is a picture of the necessary packages to be installed for this assignment:</w:t>
+      </w:r>
+    </w:p>
+    <w:p>
+      <w:r>
+        <w:rPr>
+          <w:noProof/>
+        </w:rPr>
+        <w:drawing>
+          <wp:inline distT="0" distB="0" distL="0" distR="0" wp14:anchorId="72C17B6D" wp14:editId="316F7F0E">
+            <wp:extent cx="4276725" cy="3154575"/>
+            <wp:effectExtent l="0" t="0" r="0" b="8255"/>
+            <wp:docPr id="1" name="Picture 1"/>
+            <wp:cNvGraphicFramePr>
+              <a:graphicFrameLocks xmlns:a="http://schemas.openxmlformats.org/drawingml/2006/main" noChangeAspect="1"/>
+            </wp:cNvGraphicFramePr>
+            <a:graphic xmlns:a="http://schemas.openxmlformats.org/drawingml/2006/main">
+              <a:graphicData uri="http://schemas.openxmlformats.org/drawingml/2006/picture">
+                <pic:pic xmlns:pic="http://schemas.openxmlformats.org/drawingml/2006/picture">
+                  <pic:nvPicPr>
+                    <pic:cNvPr id="1" name=""/>
+                    <pic:cNvPicPr/>
+                  </pic:nvPicPr>
+                  <pic:blipFill>
+                    <a:blip r:embed="rId5"/>
+                    <a:stretch>
+                      <a:fillRect/>
+                    </a:stretch>
+                  </pic:blipFill>
+                  <pic:spPr>
+                    <a:xfrm>
+                      <a:off x="0" y="0"/>
+                      <a:ext cx="4283335" cy="3159451"/>
+                    </a:xfrm>
+                    <a:prstGeom prst="rect">
+                      <a:avLst/>
+                    </a:prstGeom>
+                  </pic:spPr>
+                </pic:pic>
+              </a:graphicData>
+            </a:graphic>
+          </wp:inline>
+        </w:drawing>
+      </w:r>
+    </w:p>
+    <w:p>
+      <w:r>
+        <w:t>The following steps must be taken to perform the necessary functions for the ensemble code to be analyzed after it's run:</w:t>
+      </w:r>
+    </w:p>
+    <w:p>
+      <w:pPr>
+        <w:numPr>
+          <w:ilvl w:val="0"/>
+          <w:numId w:val="1"/>
+        </w:numPr>
+        <w:shd w:val="clear" w:color="auto" w:fill="FFFFFF"/>
+        <w:spacing w:before="100" w:beforeAutospacing="1" w:after="100" w:afterAutospacing="1" w:line="240" w:lineRule="auto"/>
+        <w:rPr>
+          <w:rFonts w:ascii="Segoe UI" w:eastAsia="Times New Roman" w:hAnsi="Segoe UI" w:cs="Segoe UI"/>
+          <w:color w:val="24292E"/>
+          <w:sz w:val="24"/>
+          <w:szCs w:val="24"/>
+        </w:rPr>
+      </w:pPr>
+      <w:r>
+        <w:rPr>
+          <w:rFonts w:ascii="Segoe UI" w:eastAsia="Times New Roman" w:hAnsi="Segoe UI" w:cs="Segoe UI"/>
+          <w:color w:val="24292E"/>
+          <w:sz w:val="24"/>
+          <w:szCs w:val="24"/>
+        </w:rPr>
+        <w:t xml:space="preserve">Get the </w:t>
+      </w:r>
+      <w:proofErr w:type="spellStart"/>
+      <w:r>
+        <w:rPr>
+          <w:rFonts w:ascii="Segoe UI" w:eastAsia="Times New Roman" w:hAnsi="Segoe UI" w:cs="Segoe UI"/>
+          <w:color w:val="24292E"/>
+          <w:sz w:val="24"/>
+          <w:szCs w:val="24"/>
+        </w:rPr>
+        <w:t>run_ensemble</w:t>
+      </w:r>
+      <w:proofErr w:type="spellEnd"/>
+      <w:r>
+        <w:rPr>
+          <w:rFonts w:ascii="Segoe UI" w:eastAsia="Times New Roman" w:hAnsi="Segoe UI" w:cs="Segoe UI"/>
+          <w:color w:val="24292E"/>
+          <w:sz w:val="24"/>
+          <w:szCs w:val="24"/>
+        </w:rPr>
+        <w:t xml:space="preserve"> code running.</w:t>
+      </w:r>
+    </w:p>
+    <w:p>
+      <w:pPr>
+        <w:numPr>
+          <w:ilvl w:val="0"/>
+          <w:numId w:val="1"/>
+        </w:numPr>
+        <w:shd w:val="clear" w:color="auto" w:fill="FFFFFF"/>
+        <w:spacing w:before="60" w:after="100" w:afterAutospacing="1" w:line="240" w:lineRule="auto"/>
+        <w:rPr>
+          <w:rFonts w:ascii="Segoe UI" w:eastAsia="Times New Roman" w:hAnsi="Segoe UI" w:cs="Segoe UI"/>
+          <w:color w:val="24292E"/>
+          <w:sz w:val="24"/>
+          <w:szCs w:val="24"/>
+        </w:rPr>
+      </w:pPr>
+      <w:r>
+        <w:rPr>
+          <w:rFonts w:ascii="Segoe UI" w:eastAsia="Times New Roman" w:hAnsi="Segoe UI" w:cs="Segoe UI"/>
+          <w:color w:val="24292E"/>
+          <w:sz w:val="24"/>
+          <w:szCs w:val="24"/>
+        </w:rPr>
+        <w:t>Empty the current model output directory.</w:t>
+      </w:r>
+    </w:p>
+    <w:p>
+      <w:pPr>
+        <w:numPr>
+          <w:ilvl w:val="0"/>
+          <w:numId w:val="1"/>
+        </w:numPr>
+        <w:shd w:val="clear" w:color="auto" w:fill="FFFFFF"/>
+        <w:spacing w:before="60" w:after="100" w:afterAutospacing="1" w:line="240" w:lineRule="auto"/>
+        <w:rPr>
+          <w:rFonts w:ascii="Segoe UI" w:eastAsia="Times New Roman" w:hAnsi="Segoe UI" w:cs="Segoe UI"/>
+          <w:color w:val="24292E"/>
+          <w:sz w:val="24"/>
+          <w:szCs w:val="24"/>
+        </w:rPr>
+      </w:pPr>
+      <w:r>
+        <w:rPr>
+          <w:rFonts w:ascii="Segoe UI" w:eastAsia="Times New Roman" w:hAnsi="Segoe UI" w:cs="Segoe UI"/>
+          <w:color w:val="24292E"/>
+          <w:sz w:val="24"/>
+          <w:szCs w:val="24"/>
+        </w:rPr>
+        <w:t xml:space="preserve">Delete </w:t>
+      </w:r>
+      <w:proofErr w:type="gramStart"/>
+      <w:r>
+        <w:rPr>
+          <w:rFonts w:ascii="Segoe UI" w:eastAsia="Times New Roman" w:hAnsi="Segoe UI" w:cs="Segoe UI"/>
+          <w:color w:val="24292E"/>
+          <w:sz w:val="24"/>
+          <w:szCs w:val="24"/>
+        </w:rPr>
+        <w:t>all of</w:t>
+      </w:r>
+      <w:proofErr w:type="gramEnd"/>
+      <w:r>
+        <w:rPr>
+          <w:rFonts w:ascii="Segoe UI" w:eastAsia="Times New Roman" w:hAnsi="Segoe UI" w:cs="Segoe UI"/>
+          <w:color w:val="24292E"/>
+          <w:sz w:val="24"/>
+          <w:szCs w:val="24"/>
+        </w:rPr>
+        <w:t xml:space="preserve"> the m#### files from the output directory.</w:t>
+      </w:r>
+    </w:p>
+    <w:p>
+      <w:pPr>
+        <w:numPr>
+          <w:ilvl w:val="0"/>
+          <w:numId w:val="1"/>
+        </w:numPr>
+        <w:shd w:val="clear" w:color="auto" w:fill="FFFFFF"/>
+        <w:spacing w:before="60" w:after="100" w:afterAutospacing="1" w:line="240" w:lineRule="auto"/>
+        <w:rPr>
+          <w:rFonts w:ascii="Segoe UI" w:eastAsia="Times New Roman" w:hAnsi="Segoe UI" w:cs="Segoe UI"/>
+          <w:color w:val="24292E"/>
+          <w:sz w:val="24"/>
+          <w:szCs w:val="24"/>
+        </w:rPr>
+      </w:pPr>
+      <w:r>
+        <w:rPr>
+          <w:rFonts w:ascii="Segoe UI" w:eastAsia="Times New Roman" w:hAnsi="Segoe UI" w:cs="Segoe UI"/>
+          <w:color w:val="24292E"/>
+          <w:sz w:val="24"/>
+          <w:szCs w:val="24"/>
+        </w:rPr>
+        <w:t xml:space="preserve">Run </w:t>
+      </w:r>
+      <w:proofErr w:type="spellStart"/>
+      <w:r>
+        <w:rPr>
+          <w:rFonts w:ascii="Segoe UI" w:eastAsia="Times New Roman" w:hAnsi="Segoe UI" w:cs="Segoe UI"/>
+          <w:color w:val="24292E"/>
+          <w:sz w:val="24"/>
+          <w:szCs w:val="24"/>
+        </w:rPr>
+        <w:t>run_ensemble</w:t>
+      </w:r>
+      <w:proofErr w:type="spellEnd"/>
+      <w:r>
+        <w:rPr>
+          <w:rFonts w:ascii="Segoe UI" w:eastAsia="Times New Roman" w:hAnsi="Segoe UI" w:cs="Segoe UI"/>
+          <w:color w:val="24292E"/>
+          <w:sz w:val="24"/>
+          <w:szCs w:val="24"/>
+        </w:rPr>
+        <w:t>.</w:t>
+      </w:r>
+    </w:p>
+    <w:p>
+      <w:pPr>
+        <w:numPr>
+          <w:ilvl w:val="0"/>
+          <w:numId w:val="1"/>
+        </w:numPr>
+        <w:shd w:val="clear" w:color="auto" w:fill="FFFFFF"/>
+        <w:spacing w:before="60" w:after="100" w:afterAutospacing="1" w:line="240" w:lineRule="auto"/>
+        <w:rPr>
+          <w:rFonts w:ascii="Segoe UI" w:eastAsia="Times New Roman" w:hAnsi="Segoe UI" w:cs="Segoe UI"/>
+          <w:color w:val="24292E"/>
+          <w:sz w:val="24"/>
+          <w:szCs w:val="24"/>
+        </w:rPr>
+      </w:pPr>
+      <w:r>
+        <w:rPr>
+          <w:rFonts w:ascii="Segoe UI" w:eastAsia="Times New Roman" w:hAnsi="Segoe UI" w:cs="Segoe UI"/>
+          <w:color w:val="24292E"/>
+          <w:sz w:val="24"/>
+          <w:szCs w:val="24"/>
+        </w:rPr>
+        <w:t>Move the files from current output to output.</w:t>
+      </w:r>
+    </w:p>
+    <w:p>
+      <w:pPr>
+        <w:numPr>
+          <w:ilvl w:val="0"/>
+          <w:numId w:val="1"/>
+        </w:numPr>
+        <w:shd w:val="clear" w:color="auto" w:fill="FFFFFF"/>
+        <w:spacing w:before="60" w:after="100" w:afterAutospacing="1" w:line="240" w:lineRule="auto"/>
+        <w:rPr>
+          <w:rFonts w:ascii="Segoe UI" w:eastAsia="Times New Roman" w:hAnsi="Segoe UI" w:cs="Segoe UI"/>
+          <w:color w:val="24292E"/>
+          <w:sz w:val="24"/>
+          <w:szCs w:val="24"/>
+        </w:rPr>
+      </w:pPr>
+      <w:r>
+        <w:rPr>
+          <w:rFonts w:ascii="Segoe UI" w:eastAsia="Times New Roman" w:hAnsi="Segoe UI" w:cs="Segoe UI"/>
+          <w:color w:val="24292E"/>
+          <w:sz w:val="24"/>
+          <w:szCs w:val="24"/>
+        </w:rPr>
+        <w:t xml:space="preserve">Run </w:t>
+      </w:r>
+      <w:proofErr w:type="spellStart"/>
+      <w:r>
+        <w:rPr>
+          <w:rFonts w:ascii="Segoe UI" w:eastAsia="Times New Roman" w:hAnsi="Segoe UI" w:cs="Segoe UI"/>
+          <w:color w:val="24292E"/>
+          <w:sz w:val="24"/>
+          <w:szCs w:val="24"/>
+        </w:rPr>
+        <w:t>run_ensemble</w:t>
+      </w:r>
+      <w:proofErr w:type="spellEnd"/>
+      <w:r>
+        <w:rPr>
+          <w:rFonts w:ascii="Segoe UI" w:eastAsia="Times New Roman" w:hAnsi="Segoe UI" w:cs="Segoe UI"/>
+          <w:color w:val="24292E"/>
+          <w:sz w:val="24"/>
+          <w:szCs w:val="24"/>
+        </w:rPr>
+        <w:t xml:space="preserve"> and extract the results that you want.</w:t>
+      </w:r>
+    </w:p>
+    <w:p>
+      <w:pPr>
+        <w:numPr>
+          <w:ilvl w:val="0"/>
+          <w:numId w:val="1"/>
+        </w:numPr>
+        <w:shd w:val="clear" w:color="auto" w:fill="FFFFFF"/>
+        <w:spacing w:before="60" w:after="100" w:afterAutospacing="1" w:line="240" w:lineRule="auto"/>
+        <w:rPr>
+          <w:rFonts w:ascii="Segoe UI" w:eastAsia="Times New Roman" w:hAnsi="Segoe UI" w:cs="Segoe UI"/>
+          <w:color w:val="24292E"/>
+          <w:sz w:val="24"/>
+          <w:szCs w:val="24"/>
+        </w:rPr>
+      </w:pPr>
+      <w:r>
+        <w:rPr>
+          <w:rFonts w:ascii="Segoe UI" w:eastAsia="Times New Roman" w:hAnsi="Segoe UI" w:cs="Segoe UI"/>
+          <w:color w:val="24292E"/>
+          <w:sz w:val="24"/>
+          <w:szCs w:val="24"/>
+        </w:rPr>
+        <w:t>Copy the m### files to a 'hold' directory in case you want that model set later.</w:t>
+      </w:r>
+    </w:p>
+    <w:p>
+      <w:pPr>
+        <w:numPr>
+          <w:ilvl w:val="0"/>
+          <w:numId w:val="1"/>
+        </w:numPr>
+        <w:shd w:val="clear" w:color="auto" w:fill="FFFFFF"/>
+        <w:spacing w:before="60" w:after="100" w:afterAutospacing="1" w:line="240" w:lineRule="auto"/>
+        <w:rPr>
+          <w:rFonts w:ascii="Segoe UI" w:eastAsia="Times New Roman" w:hAnsi="Segoe UI" w:cs="Segoe UI"/>
+          <w:color w:val="24292E"/>
+          <w:sz w:val="24"/>
+          <w:szCs w:val="24"/>
+        </w:rPr>
+      </w:pPr>
+      <w:r>
+        <w:rPr>
+          <w:rFonts w:ascii="Segoe UI" w:eastAsia="Times New Roman" w:hAnsi="Segoe UI" w:cs="Segoe UI"/>
+          <w:color w:val="24292E"/>
+          <w:sz w:val="24"/>
+          <w:szCs w:val="24"/>
+        </w:rPr>
+        <w:t xml:space="preserve">Set up </w:t>
+      </w:r>
+      <w:proofErr w:type="spellStart"/>
+      <w:r>
+        <w:rPr>
+          <w:rFonts w:ascii="Segoe UI" w:eastAsia="Times New Roman" w:hAnsi="Segoe UI" w:cs="Segoe UI"/>
+          <w:color w:val="24292E"/>
+          <w:sz w:val="24"/>
+          <w:szCs w:val="24"/>
+        </w:rPr>
+        <w:t>run_ensemble</w:t>
+      </w:r>
+      <w:proofErr w:type="spellEnd"/>
+      <w:r>
+        <w:rPr>
+          <w:rFonts w:ascii="Segoe UI" w:eastAsia="Times New Roman" w:hAnsi="Segoe UI" w:cs="Segoe UI"/>
+          <w:color w:val="24292E"/>
+          <w:sz w:val="24"/>
+          <w:szCs w:val="24"/>
+        </w:rPr>
+        <w:t xml:space="preserve"> to add models to your ensemble.</w:t>
+      </w:r>
+    </w:p>
+    <w:p>
+      <w:pPr>
+        <w:numPr>
+          <w:ilvl w:val="0"/>
+          <w:numId w:val="1"/>
+        </w:numPr>
+        <w:shd w:val="clear" w:color="auto" w:fill="FFFFFF"/>
+        <w:spacing w:before="60" w:after="100" w:afterAutospacing="1" w:line="240" w:lineRule="auto"/>
+        <w:rPr>
+          <w:rFonts w:ascii="Segoe UI" w:eastAsia="Times New Roman" w:hAnsi="Segoe UI" w:cs="Segoe UI"/>
+          <w:color w:val="24292E"/>
+          <w:sz w:val="24"/>
+          <w:szCs w:val="24"/>
+        </w:rPr>
+      </w:pPr>
+      <w:r>
+        <w:rPr>
+          <w:rFonts w:ascii="Segoe UI" w:eastAsia="Times New Roman" w:hAnsi="Segoe UI" w:cs="Segoe UI"/>
+          <w:color w:val="24292E"/>
+          <w:sz w:val="24"/>
+          <w:szCs w:val="24"/>
+        </w:rPr>
+        <w:t>Repeat steps 2-8 to augment your ensemble.</w:t>
+      </w:r>
+    </w:p>
+    <w:p>
+      <w:r>
+        <w:t xml:space="preserve">I have not yet performed these </w:t>
+      </w:r>
+      <w:proofErr w:type="spellStart"/>
+      <w:r>
+        <w:t>neccessry</w:t>
+      </w:r>
+      <w:proofErr w:type="spellEnd"/>
+      <w:r>
+        <w:t xml:space="preserve"> steps, however the code has </w:t>
+      </w:r>
+      <w:proofErr w:type="gramStart"/>
+      <w:r>
+        <w:t>ran</w:t>
+      </w:r>
+      <w:proofErr w:type="gramEnd"/>
+      <w:r>
+        <w:t xml:space="preserve"> with a few errors. This is my draft outline prior to </w:t>
+      </w:r>
+      <w:proofErr w:type="gramStart"/>
+      <w:r>
+        <w:t>actually analyzing</w:t>
+      </w:r>
+      <w:proofErr w:type="gramEnd"/>
+      <w:r>
+        <w:t xml:space="preserve"> the code that is run once the errors are fixed!</w:t>
+      </w:r>
+    </w:p>
     <w:sectPr>
       <w:pgSz w:w="12240" w:h="15840"/>
       <w:pgMar w:top="1440" w:right="1440" w:bottom="1440" w:left="1440" w:header="720" w:footer="720" w:gutter="0"/>
@@ -45,6 +450,127 @@
     </w:sectPr>
   </w:body>
 </w:document>
+</file>
+
+<file path=word/numbering.xml><?xml version="1.0" encoding="utf-8"?>
+<w:numbering xmlns:wpc="http://schemas.microsoft.com/office/word/2010/wordprocessingCanvas" xmlns:cx="http://schemas.microsoft.com/office/drawing/2014/chartex" xmlns:cx1="http://schemas.microsoft.com/office/drawing/2015/9/8/chartex" xmlns:cx2="http://schemas.microsoft.com/office/drawing/2015/10/21/chartex" xmlns:cx3="http://schemas.microsoft.com/office/drawing/2016/5/9/chartex" xmlns:cx4="http://schemas.microsoft.com/office/drawing/2016/5/10/chartex" xmlns:cx5="http://schemas.microsoft.com/office/drawing/2016/5/11/chartex" xmlns:cx6="http://schemas.microsoft.com/office/drawing/2016/5/12/chartex" xmlns:cx7="http://schemas.microsoft.com/office/drawing/2016/5/13/chartex" xmlns:cx8="http://schemas.microsoft.com/office/drawing/2016/5/14/chartex" xmlns:mc="http://schemas.openxmlformats.org/markup-compatibility/2006" xmlns:aink="http://schemas.microsoft.com/office/drawing/2016/ink" xmlns:am3d="http://schemas.microsoft.com/office/drawing/2017/model3d" xmlns:o="urn:schemas-microsoft-com:office:office" xmlns:r="http://schemas.openxmlformats.org/officeDocument/2006/relationships" xmlns:m="http://schemas.openxmlformats.org/officeDocument/2006/math" xmlns:v="urn:schemas-microsoft-com:vml" xmlns:wp14="http://schemas.microsoft.com/office/word/2010/wordprocessingDrawing" xmlns:wp="http://schemas.openxmlformats.org/drawingml/2006/wordprocessingDrawing" xmlns:w10="urn:schemas-microsoft-com:office:word" xmlns:w="http://schemas.openxmlformats.org/wordprocessingml/2006/main" xmlns:w14="http://schemas.microsoft.com/office/word/2010/wordml" xmlns:w15="http://schemas.microsoft.com/office/word/2012/wordml" xmlns:w16cex="http://schemas.microsoft.com/office/word/2018/wordml/cex" xmlns:w16cid="http://schemas.microsoft.com/office/word/2016/wordml/cid" xmlns:w16="http://schemas.microsoft.com/office/word/2018/wordml" xmlns:w16se="http://schemas.microsoft.com/office/word/2015/wordml/symex" xmlns:wpg="http://schemas.microsoft.com/office/word/2010/wordprocessingGroup" xmlns:wpi="http://schemas.microsoft.com/office/word/2010/wordprocessingInk" xmlns:wne="http://schemas.microsoft.com/office/word/2006/wordml" xmlns:wps="http://schemas.microsoft.com/office/word/2010/wordprocessingShape" mc:Ignorable="w14 w15 w16se w16cid w16 w16cex wp14">
+  <w:abstractNum w:abstractNumId="0" w15:restartNumberingAfterBreak="0">
+    <w:nsid w:val="1C452B34"/>
+    <w:multiLevelType w:val="multilevel"/>
+    <w:tmpl w:val="652223F4"/>
+    <w:lvl w:ilvl="0">
+      <w:start w:val="1"/>
+      <w:numFmt w:val="decimal"/>
+      <w:lvlText w:val="%1."/>
+      <w:lvlJc w:val="left"/>
+      <w:pPr>
+        <w:tabs>
+          <w:tab w:val="num" w:pos="720"/>
+        </w:tabs>
+        <w:ind w:left="720" w:hanging="360"/>
+      </w:pPr>
+    </w:lvl>
+    <w:lvl w:ilvl="1" w:tentative="1">
+      <w:start w:val="1"/>
+      <w:numFmt w:val="decimal"/>
+      <w:lvlText w:val="%2."/>
+      <w:lvlJc w:val="left"/>
+      <w:pPr>
+        <w:tabs>
+          <w:tab w:val="num" w:pos="1440"/>
+        </w:tabs>
+        <w:ind w:left="1440" w:hanging="360"/>
+      </w:pPr>
+    </w:lvl>
+    <w:lvl w:ilvl="2" w:tentative="1">
+      <w:start w:val="1"/>
+      <w:numFmt w:val="decimal"/>
+      <w:lvlText w:val="%3."/>
+      <w:lvlJc w:val="left"/>
+      <w:pPr>
+        <w:tabs>
+          <w:tab w:val="num" w:pos="2160"/>
+        </w:tabs>
+        <w:ind w:left="2160" w:hanging="360"/>
+      </w:pPr>
+    </w:lvl>
+    <w:lvl w:ilvl="3" w:tentative="1">
+      <w:start w:val="1"/>
+      <w:numFmt w:val="decimal"/>
+      <w:lvlText w:val="%4."/>
+      <w:lvlJc w:val="left"/>
+      <w:pPr>
+        <w:tabs>
+          <w:tab w:val="num" w:pos="2880"/>
+        </w:tabs>
+        <w:ind w:left="2880" w:hanging="360"/>
+      </w:pPr>
+    </w:lvl>
+    <w:lvl w:ilvl="4" w:tentative="1">
+      <w:start w:val="1"/>
+      <w:numFmt w:val="decimal"/>
+      <w:lvlText w:val="%5."/>
+      <w:lvlJc w:val="left"/>
+      <w:pPr>
+        <w:tabs>
+          <w:tab w:val="num" w:pos="3600"/>
+        </w:tabs>
+        <w:ind w:left="3600" w:hanging="360"/>
+      </w:pPr>
+    </w:lvl>
+    <w:lvl w:ilvl="5" w:tentative="1">
+      <w:start w:val="1"/>
+      <w:numFmt w:val="decimal"/>
+      <w:lvlText w:val="%6."/>
+      <w:lvlJc w:val="left"/>
+      <w:pPr>
+        <w:tabs>
+          <w:tab w:val="num" w:pos="4320"/>
+        </w:tabs>
+        <w:ind w:left="4320" w:hanging="360"/>
+      </w:pPr>
+    </w:lvl>
+    <w:lvl w:ilvl="6" w:tentative="1">
+      <w:start w:val="1"/>
+      <w:numFmt w:val="decimal"/>
+      <w:lvlText w:val="%7."/>
+      <w:lvlJc w:val="left"/>
+      <w:pPr>
+        <w:tabs>
+          <w:tab w:val="num" w:pos="5040"/>
+        </w:tabs>
+        <w:ind w:left="5040" w:hanging="360"/>
+      </w:pPr>
+    </w:lvl>
+    <w:lvl w:ilvl="7" w:tentative="1">
+      <w:start w:val="1"/>
+      <w:numFmt w:val="decimal"/>
+      <w:lvlText w:val="%8."/>
+      <w:lvlJc w:val="left"/>
+      <w:pPr>
+        <w:tabs>
+          <w:tab w:val="num" w:pos="5760"/>
+        </w:tabs>
+        <w:ind w:left="5760" w:hanging="360"/>
+      </w:pPr>
+    </w:lvl>
+    <w:lvl w:ilvl="8" w:tentative="1">
+      <w:start w:val="1"/>
+      <w:numFmt w:val="decimal"/>
+      <w:lvlText w:val="%9."/>
+      <w:lvlJc w:val="left"/>
+      <w:pPr>
+        <w:tabs>
+          <w:tab w:val="num" w:pos="6480"/>
+        </w:tabs>
+        <w:ind w:left="6480" w:hanging="360"/>
+      </w:pPr>
+    </w:lvl>
+  </w:abstractNum>
+  <w:num w:numId="1">
+    <w:abstractNumId w:val="0"/>
+  </w:num>
+</w:numbering>
 </file>
 
 <file path=word/styles.xml><?xml version="1.0" encoding="utf-8"?>
